--- a/Documentos - ORPHA/Documentação/Módulo 01/Documento de Regras de Negócio/DRN.docx
+++ b/Documentos - ORPHA/Documentação/Módulo 01/Documento de Regras de Negócio/DRN.docx
@@ -1866,17 +1866,7 @@
                 <w:sz w:val="20"/>
                 <w:szCs w:val="20"/>
               </w:rPr>
-              <w:t>Ao realizar uma pesquisa por usuários o sistema irá buscar o resultado informado na lista de usuário ativos e inativos, caso o resultado informado seja ativo o sistema irá retornar na lista de usuários inativos a mensagem “Nenhum resultado encontrado” e vice</w:t>
-            </w:r>
-            <w:bookmarkStart w:id="0" w:name="_GoBack"/>
-            <w:bookmarkEnd w:id="0"/>
-            <w:r>
-              <w:rPr>
-                <w:b w:val="0"/>
-                <w:sz w:val="20"/>
-                <w:szCs w:val="20"/>
-              </w:rPr>
-              <w:t>-versa.</w:t>
+              <w:t>Ao realizar uma pesquisa por usuários o sistema irá buscar o resultado informado na lista de usuário ativos e inativos, caso o resultado informado seja ativo o sistema irá retornar na lista de usuários inativos a mensagem “Nenhum resultado encontrado” e vice-versa.</w:t>
             </w:r>
           </w:p>
         </w:tc>
@@ -1912,6 +1902,115 @@
               </w:rPr>
               <w:t>UC002</w:t>
             </w:r>
+          </w:p>
+        </w:tc>
+      </w:tr>
+      <w:tr>
+        <w:tc>
+          <w:tcPr>
+            <w:tcW w:w="1511" w:type="dxa"/>
+            <w:tcBorders>
+              <w:top w:val="single" w:sz="4" w:space="0" w:color="000000"/>
+              <w:left w:val="single" w:sz="4" w:space="0" w:color="000000"/>
+              <w:bottom w:val="single" w:sz="4" w:space="0" w:color="000000"/>
+              <w:right w:val="single" w:sz="4" w:space="0" w:color="000000"/>
+            </w:tcBorders>
+            <w:tcMar>
+              <w:top w:w="0" w:type="dxa"/>
+              <w:left w:w="108" w:type="dxa"/>
+              <w:bottom w:w="0" w:type="dxa"/>
+              <w:right w:w="108" w:type="dxa"/>
+            </w:tcMar>
+            <w:vAlign w:val="center"/>
+          </w:tcPr>
+          <w:p>
+            <w:pPr>
+              <w:pStyle w:val="Tabela1"/>
+              <w:numPr>
+                <w:ilvl w:val="0"/>
+                <w:numId w:val="9"/>
+              </w:numPr>
+              <w:ind w:right="105"/>
+              <w:rPr>
+                <w:b w:val="0"/>
+                <w:sz w:val="20"/>
+                <w:szCs w:val="20"/>
+              </w:rPr>
+            </w:pPr>
+          </w:p>
+        </w:tc>
+        <w:tc>
+          <w:tcPr>
+            <w:tcW w:w="7266" w:type="dxa"/>
+            <w:tcBorders>
+              <w:top w:val="single" w:sz="4" w:space="0" w:color="000000"/>
+              <w:left w:val="single" w:sz="4" w:space="0" w:color="000000"/>
+              <w:bottom w:val="single" w:sz="4" w:space="0" w:color="000000"/>
+              <w:right w:val="single" w:sz="4" w:space="0" w:color="000000"/>
+            </w:tcBorders>
+            <w:tcMar>
+              <w:top w:w="0" w:type="dxa"/>
+              <w:left w:w="108" w:type="dxa"/>
+              <w:bottom w:w="0" w:type="dxa"/>
+              <w:right w:w="108" w:type="dxa"/>
+            </w:tcMar>
+            <w:vAlign w:val="center"/>
+          </w:tcPr>
+          <w:p>
+            <w:pPr>
+              <w:pStyle w:val="Tabela1"/>
+              <w:ind w:right="105"/>
+              <w:jc w:val="left"/>
+              <w:rPr>
+                <w:b w:val="0"/>
+                <w:sz w:val="20"/>
+                <w:szCs w:val="20"/>
+              </w:rPr>
+            </w:pPr>
+            <w:r>
+              <w:rPr>
+                <w:b w:val="0"/>
+                <w:sz w:val="20"/>
+                <w:szCs w:val="20"/>
+              </w:rPr>
+              <w:t>O sistema irá validar o campo no momento em que o usuário estiver preenchendo-o.</w:t>
+            </w:r>
+          </w:p>
+        </w:tc>
+        <w:tc>
+          <w:tcPr>
+            <w:tcW w:w="2302" w:type="dxa"/>
+            <w:tcBorders>
+              <w:top w:val="single" w:sz="4" w:space="0" w:color="000000"/>
+              <w:left w:val="single" w:sz="4" w:space="0" w:color="000000"/>
+              <w:bottom w:val="single" w:sz="4" w:space="0" w:color="000000"/>
+              <w:right w:val="single" w:sz="4" w:space="0" w:color="000000"/>
+            </w:tcBorders>
+            <w:vAlign w:val="center"/>
+          </w:tcPr>
+          <w:p>
+            <w:pPr>
+              <w:pStyle w:val="Tabela1"/>
+              <w:tabs>
+                <w:tab w:val="right" w:pos="2143"/>
+              </w:tabs>
+              <w:ind w:right="105"/>
+              <w:rPr>
+                <w:b w:val="0"/>
+                <w:sz w:val="20"/>
+                <w:szCs w:val="20"/>
+              </w:rPr>
+            </w:pPr>
+            <w:r>
+              <w:rPr>
+                <w:b w:val="0"/>
+                <w:sz w:val="20"/>
+                <w:szCs w:val="20"/>
+              </w:rPr>
+              <w:t>UC002</w:t>
+            </w:r>
+            <w:bookmarkStart w:id="0" w:name="_GoBack"/>
+            <w:bookmarkEnd w:id="0"/>
           </w:p>
         </w:tc>
       </w:tr>
@@ -2066,7 +2165,7 @@
             <w:noProof/>
             <w:szCs w:val="24"/>
           </w:rPr>
-          <w:t>2</w:t>
+          <w:t>3</w:t>
         </w:r>
         <w:r>
           <w:rPr>
@@ -5035,7 +5134,7 @@
 </file>
 
 <file path=customXml/itemProps1.xml><?xml version="1.0" encoding="utf-8"?>
-<ds:datastoreItem xmlns:ds="http://schemas.openxmlformats.org/officeDocument/2006/customXml" ds:itemID="{DBE4E96E-9414-413B-9546-A3258F836D23}">
+<ds:datastoreItem xmlns:ds="http://schemas.openxmlformats.org/officeDocument/2006/customXml" ds:itemID="{65BCFCB4-5911-41C4-9E42-40841AE8F49D}">
   <ds:schemaRefs>
     <ds:schemaRef ds:uri="http://schemas.openxmlformats.org/officeDocument/2006/bibliography"/>
   </ds:schemaRefs>

--- a/Documentos - ORPHA/Documentação/Módulo 01/Documento de Regras de Negócio/DRN.docx
+++ b/Documentos - ORPHA/Documentação/Módulo 01/Documento de Regras de Negócio/DRN.docx
@@ -2008,6 +2008,14 @@
                 <w:szCs w:val="20"/>
               </w:rPr>
               <w:t>UC002</w:t>
+            </w:r>
+            <w:r>
+              <w:rPr>
+                <w:b w:val="0"/>
+                <w:sz w:val="20"/>
+                <w:szCs w:val="20"/>
+              </w:rPr>
+              <w:t>, UC003, UC004</w:t>
             </w:r>
             <w:bookmarkStart w:id="0" w:name="_GoBack"/>
             <w:bookmarkEnd w:id="0"/>
@@ -2165,7 +2173,7 @@
             <w:noProof/>
             <w:szCs w:val="24"/>
           </w:rPr>
-          <w:t>3</w:t>
+          <w:t>2</w:t>
         </w:r>
         <w:r>
           <w:rPr>
@@ -5134,7 +5142,7 @@
 </file>
 
 <file path=customXml/itemProps1.xml><?xml version="1.0" encoding="utf-8"?>
-<ds:datastoreItem xmlns:ds="http://schemas.openxmlformats.org/officeDocument/2006/customXml" ds:itemID="{65BCFCB4-5911-41C4-9E42-40841AE8F49D}">
+<ds:datastoreItem xmlns:ds="http://schemas.openxmlformats.org/officeDocument/2006/customXml" ds:itemID="{17EA1F46-6DD9-4DCC-97AA-ACD87C1FDB36}">
   <ds:schemaRefs>
     <ds:schemaRef ds:uri="http://schemas.openxmlformats.org/officeDocument/2006/bibliography"/>
   </ds:schemaRefs>

--- a/Documentos - ORPHA/Documentação/Módulo 01/Documento de Regras de Negócio/DRN.docx
+++ b/Documentos - ORPHA/Documentação/Módulo 01/Documento de Regras de Negócio/DRN.docx
@@ -1344,15 +1344,7 @@
                 <w:sz w:val="20"/>
                 <w:szCs w:val="20"/>
               </w:rPr>
-              <w:t>UC001</w:t>
-            </w:r>
-            <w:r>
-              <w:rPr>
-                <w:b w:val="0"/>
-                <w:sz w:val="20"/>
-                <w:szCs w:val="20"/>
-              </w:rPr>
-              <w:t>, UC002</w:t>
+              <w:t>UC002</w:t>
             </w:r>
             <w:r>
               <w:rPr>
@@ -1361,6 +1353,14 @@
                 <w:szCs w:val="20"/>
               </w:rPr>
               <w:t>, UC003</w:t>
+            </w:r>
+            <w:r>
+              <w:rPr>
+                <w:b w:val="0"/>
+                <w:sz w:val="20"/>
+                <w:szCs w:val="20"/>
+              </w:rPr>
+              <w:t>, UC004</w:t>
             </w:r>
             <w:r>
               <w:rPr>
@@ -1563,6 +1563,16 @@
                 <w:sz w:val="20"/>
                 <w:szCs w:val="20"/>
               </w:rPr>
+              <w:t>, UC004, UC005</w:t>
+            </w:r>
+            <w:bookmarkStart w:id="0" w:name="_GoBack"/>
+            <w:bookmarkEnd w:id="0"/>
+            <w:r>
+              <w:rPr>
+                <w:b w:val="0"/>
+                <w:sz w:val="20"/>
+                <w:szCs w:val="20"/>
+              </w:rPr>
               <w:t>.</w:t>
             </w:r>
           </w:p>
@@ -2007,6 +2017,14 @@
                 <w:sz w:val="20"/>
                 <w:szCs w:val="20"/>
               </w:rPr>
+              <w:t xml:space="preserve">UC001, </w:t>
+            </w:r>
+            <w:r>
+              <w:rPr>
+                <w:b w:val="0"/>
+                <w:sz w:val="20"/>
+                <w:szCs w:val="20"/>
+              </w:rPr>
               <w:t>UC002</w:t>
             </w:r>
             <w:r>
@@ -2017,8 +2035,14 @@
               </w:rPr>
               <w:t>, UC003, UC004</w:t>
             </w:r>
-            <w:bookmarkStart w:id="0" w:name="_GoBack"/>
-            <w:bookmarkEnd w:id="0"/>
+            <w:r>
+              <w:rPr>
+                <w:b w:val="0"/>
+                <w:sz w:val="20"/>
+                <w:szCs w:val="20"/>
+              </w:rPr>
+              <w:t>, UC005</w:t>
+            </w:r>
           </w:p>
         </w:tc>
       </w:tr>
@@ -5142,7 +5166,7 @@
 </file>
 
 <file path=customXml/itemProps1.xml><?xml version="1.0" encoding="utf-8"?>
-<ds:datastoreItem xmlns:ds="http://schemas.openxmlformats.org/officeDocument/2006/customXml" ds:itemID="{17EA1F46-6DD9-4DCC-97AA-ACD87C1FDB36}">
+<ds:datastoreItem xmlns:ds="http://schemas.openxmlformats.org/officeDocument/2006/customXml" ds:itemID="{22924A32-03DD-4706-AF20-E2B565173CF3}">
   <ds:schemaRefs>
     <ds:schemaRef ds:uri="http://schemas.openxmlformats.org/officeDocument/2006/bibliography"/>
   </ds:schemaRefs>

--- a/Documentos - ORPHA/Documentação/Módulo 01/Documento de Regras de Negócio/DRN.docx
+++ b/Documentos - ORPHA/Documentação/Módulo 01/Documento de Regras de Negócio/DRN.docx
@@ -403,7 +403,7 @@
           <w:b w:val="0"/>
           <w:sz w:val="28"/>
         </w:rPr>
-        <w:t>2016</w:t>
+        <w:t>2017</w:t>
       </w:r>
     </w:p>
     <w:p>
@@ -1533,40 +1533,32 @@
                 <w:szCs w:val="20"/>
               </w:rPr>
             </w:pPr>
-            <w:r>
-              <w:rPr>
-                <w:b w:val="0"/>
-                <w:sz w:val="20"/>
-                <w:szCs w:val="20"/>
-              </w:rPr>
-              <w:t>UC001</w:t>
-            </w:r>
-            <w:r>
-              <w:rPr>
-                <w:b w:val="0"/>
-                <w:sz w:val="20"/>
-                <w:szCs w:val="20"/>
-              </w:rPr>
-              <w:t>, UC002</w:t>
-            </w:r>
-            <w:r>
-              <w:rPr>
-                <w:b w:val="0"/>
-                <w:sz w:val="20"/>
-                <w:szCs w:val="20"/>
-              </w:rPr>
-              <w:t>, UC003</w:t>
-            </w:r>
-            <w:r>
-              <w:rPr>
-                <w:b w:val="0"/>
-                <w:sz w:val="20"/>
-                <w:szCs w:val="20"/>
-              </w:rPr>
-              <w:t>, UC004, UC005</w:t>
-            </w:r>
             <w:bookmarkStart w:id="0" w:name="_GoBack"/>
             <w:bookmarkEnd w:id="0"/>
+            <w:r>
+              <w:rPr>
+                <w:b w:val="0"/>
+                <w:sz w:val="20"/>
+                <w:szCs w:val="20"/>
+              </w:rPr>
+              <w:t>UC002</w:t>
+            </w:r>
+            <w:r>
+              <w:rPr>
+                <w:b w:val="0"/>
+                <w:sz w:val="20"/>
+                <w:szCs w:val="20"/>
+              </w:rPr>
+              <w:t>, UC003</w:t>
+            </w:r>
+            <w:r>
+              <w:rPr>
+                <w:b w:val="0"/>
+                <w:sz w:val="20"/>
+                <w:szCs w:val="20"/>
+              </w:rPr>
+              <w:t>, UC004, UC005</w:t>
+            </w:r>
             <w:r>
               <w:rPr>
                 <w:b w:val="0"/>
@@ -2197,7 +2189,7 @@
             <w:noProof/>
             <w:szCs w:val="24"/>
           </w:rPr>
-          <w:t>2</w:t>
+          <w:t>3</w:t>
         </w:r>
         <w:r>
           <w:rPr>
@@ -5166,7 +5158,7 @@
 </file>
 
 <file path=customXml/itemProps1.xml><?xml version="1.0" encoding="utf-8"?>
-<ds:datastoreItem xmlns:ds="http://schemas.openxmlformats.org/officeDocument/2006/customXml" ds:itemID="{22924A32-03DD-4706-AF20-E2B565173CF3}">
+<ds:datastoreItem xmlns:ds="http://schemas.openxmlformats.org/officeDocument/2006/customXml" ds:itemID="{E89D3D76-3337-47C0-AF22-9A19BDBB1F11}">
   <ds:schemaRefs>
     <ds:schemaRef ds:uri="http://schemas.openxmlformats.org/officeDocument/2006/bibliography"/>
   </ds:schemaRefs>

--- a/Documentos - ORPHA/Documentação/Módulo 01/Documento de Regras de Negócio/DRN.docx
+++ b/Documentos - ORPHA/Documentação/Módulo 01/Documento de Regras de Negócio/DRN.docx
@@ -1533,8 +1533,6 @@
                 <w:szCs w:val="20"/>
               </w:rPr>
             </w:pPr>
-            <w:bookmarkStart w:id="0" w:name="_GoBack"/>
-            <w:bookmarkEnd w:id="0"/>
             <w:r>
               <w:rPr>
                 <w:b w:val="0"/>
@@ -1558,6 +1556,14 @@
                 <w:szCs w:val="20"/>
               </w:rPr>
               <w:t>, UC004, UC005</w:t>
+            </w:r>
+            <w:r>
+              <w:rPr>
+                <w:b w:val="0"/>
+                <w:sz w:val="20"/>
+                <w:szCs w:val="20"/>
+              </w:rPr>
+              <w:t>, UC006, UC007</w:t>
             </w:r>
             <w:r>
               <w:rPr>
@@ -1795,6 +1801,22 @@
                 <w:sz w:val="20"/>
                 <w:szCs w:val="20"/>
               </w:rPr>
+              <w:t xml:space="preserve">, </w:t>
+            </w:r>
+            <w:r>
+              <w:rPr>
+                <w:b w:val="0"/>
+                <w:sz w:val="20"/>
+                <w:szCs w:val="20"/>
+              </w:rPr>
+              <w:t>UC006, UC007</w:t>
+            </w:r>
+            <w:r>
+              <w:rPr>
+                <w:b w:val="0"/>
+                <w:sz w:val="20"/>
+                <w:szCs w:val="20"/>
+              </w:rPr>
               <w:t>.</w:t>
             </w:r>
           </w:p>
@@ -1904,6 +1926,8 @@
               </w:rPr>
               <w:t>UC002</w:t>
             </w:r>
+            <w:bookmarkStart w:id="0" w:name="_GoBack"/>
+            <w:bookmarkEnd w:id="0"/>
           </w:p>
         </w:tc>
       </w:tr>
@@ -2034,6 +2058,22 @@
                 <w:szCs w:val="20"/>
               </w:rPr>
               <w:t>, UC005</w:t>
+            </w:r>
+            <w:r>
+              <w:rPr>
+                <w:b w:val="0"/>
+                <w:sz w:val="20"/>
+                <w:szCs w:val="20"/>
+              </w:rPr>
+              <w:t xml:space="preserve">, </w:t>
+            </w:r>
+            <w:r>
+              <w:rPr>
+                <w:b w:val="0"/>
+                <w:sz w:val="20"/>
+                <w:szCs w:val="20"/>
+              </w:rPr>
+              <w:t>UC006, UC007</w:t>
             </w:r>
           </w:p>
         </w:tc>
@@ -5158,7 +5198,7 @@
 </file>
 
 <file path=customXml/itemProps1.xml><?xml version="1.0" encoding="utf-8"?>
-<ds:datastoreItem xmlns:ds="http://schemas.openxmlformats.org/officeDocument/2006/customXml" ds:itemID="{E89D3D76-3337-47C0-AF22-9A19BDBB1F11}">
+<ds:datastoreItem xmlns:ds="http://schemas.openxmlformats.org/officeDocument/2006/customXml" ds:itemID="{BFAFD4A6-EEF6-49A4-ADF6-07E301711CCF}">
   <ds:schemaRefs>
     <ds:schemaRef ds:uri="http://schemas.openxmlformats.org/officeDocument/2006/bibliography"/>
   </ds:schemaRefs>
